--- a/ResourceFiles/Graphic Design Institute - Design Team Responsibilities.docx
+++ b/ResourceFiles/Graphic Design Institute - Design Team Responsibilities.docx
@@ -111,7 +111,7 @@
         <w:rPr>
           <w:rStyle w:val="DefaultParagraphFont"/>
           <w:rFonts w:ascii="Times New Roman" w:eastAsia="Times New Roman" w:hAnsi="Times New Roman" w:cs="Times New Roman"/>
-          <w:b w:val="0"/>
+          <w:b/>
           <w:bCs/>
           <w:i w:val="0"/>
           <w:iCs w:val="0"/>
@@ -141,7 +141,43 @@
           <w:cs w:val="0"/>
           <w:lang w:val="de-DE" w:eastAsia="en-US" w:bidi="ar-SA"/>
         </w:rPr>
-        <w:t>Dieses Dokument umreißt die Hauptverantwortlichkeiten aller Mitglieder des Designteams am Graphic Design Institute.</w:t>
+        <w:t>Zweck</w:t>
+      </w:r>
+      <w:r>
+        <w:rPr>
+          <w:rStyle w:val="DefaultParagraphFont"/>
+          <w:rFonts w:ascii="Times New Roman" w:eastAsia="Times New Roman" w:hAnsi="Times New Roman" w:cs="Times New Roman"/>
+          <w:b w:val="0"/>
+          <w:bCs w:val="0"/>
+          <w:i w:val="0"/>
+          <w:iCs w:val="0"/>
+          <w:caps w:val="0"/>
+          <w:smallCaps w:val="0"/>
+          <w:strike w:val="0"/>
+          <w:dstrike w:val="0"/>
+          <w:outline w:val="0"/>
+          <w:shadow w:val="0"/>
+          <w:emboss w:val="0"/>
+          <w:imprint w:val="0"/>
+          <w:noProof w:val="0"/>
+          <w:vanish w:val="0"/>
+          <w:color w:val="000000"/>
+          <w:spacing w:val="0"/>
+          <w:w w:val="100"/>
+          <w:kern w:val="0"/>
+          <w:position w:val="0"/>
+          <w:sz w:val="27"/>
+          <w:szCs w:val="27"/>
+          <w:highlight w:val="none"/>
+          <w:u w:val="none" w:color="auto"/>
+          <w:bdr w:val="none" w:sz="0" w:space="0" w:color="auto"/>
+          <w:shd w:val="clear" w:color="auto" w:fill="auto"/>
+          <w:vertAlign w:val="baseline"/>
+          <w:rtl w:val="0"/>
+          <w:cs w:val="0"/>
+          <w:lang w:val="de-DE" w:eastAsia="en-US" w:bidi="ar-SA"/>
+        </w:rPr>
+        <w:t>: Dieses Dokument beschreibt die Kernaufgaben aller Designteammitglieder am Graphic Design Institute.</w:t>
       </w:r>
     </w:p>
     <w:p>
@@ -211,7 +247,7 @@
         <w:rPr>
           <w:rStyle w:val="DefaultParagraphFont"/>
           <w:rFonts w:ascii="Times New Roman" w:eastAsia="Times New Roman" w:hAnsi="Times New Roman" w:cs="Times New Roman"/>
-          <w:b w:val="0"/>
+          <w:b/>
           <w:bCs/>
           <w:i w:val="0"/>
           <w:iCs w:val="0"/>
@@ -241,14 +277,50 @@
           <w:cs w:val="0"/>
           <w:lang w:val="de-DE" w:eastAsia="en-US" w:bidi="ar-SA"/>
         </w:rPr>
-        <w:t>Zusammenarbeit mit anderen Designerinnen und Designern, Entwickelnden und Beteiligten, um qualitativ hochwertige Designs zu erstellen, die den Projektanforderungen entsprechen.</w:t>
-      </w:r>
-      <w:r>
-        <w:rPr>
-          <w:rStyle w:val="DefaultParagraphFont"/>
-          <w:rFonts w:ascii="Times New Roman" w:eastAsia="Times New Roman" w:hAnsi="Times New Roman" w:cs="Times New Roman"/>
-          <w:b w:val="0"/>
-          <w:bCs/>
+        <w:t>Zusammenarbeit: Arbeiten Sie</w:t>
+      </w:r>
+      <w:r>
+        <w:rPr>
+          <w:rStyle w:val="DefaultParagraphFont"/>
+          <w:rFonts w:ascii="Times New Roman" w:eastAsia="Times New Roman" w:hAnsi="Times New Roman" w:cs="Times New Roman"/>
+          <w:b w:val="0"/>
+          <w:bCs w:val="0"/>
+          <w:i w:val="0"/>
+          <w:iCs w:val="0"/>
+          <w:caps w:val="0"/>
+          <w:smallCaps w:val="0"/>
+          <w:strike w:val="0"/>
+          <w:dstrike w:val="0"/>
+          <w:outline w:val="0"/>
+          <w:shadow w:val="0"/>
+          <w:emboss w:val="0"/>
+          <w:imprint w:val="0"/>
+          <w:noProof w:val="0"/>
+          <w:vanish w:val="0"/>
+          <w:color w:val="000000"/>
+          <w:spacing w:val="0"/>
+          <w:w w:val="100"/>
+          <w:kern w:val="0"/>
+          <w:position w:val="0"/>
+          <w:sz w:val="27"/>
+          <w:szCs w:val="27"/>
+          <w:highlight w:val="none"/>
+          <w:u w:val="none" w:color="auto"/>
+          <w:bdr w:val="none" w:sz="0" w:space="0" w:color="auto"/>
+          <w:shd w:val="clear" w:color="auto" w:fill="auto"/>
+          <w:vertAlign w:val="baseline"/>
+          <w:rtl w:val="0"/>
+          <w:cs w:val="0"/>
+          <w:lang w:val="de-DE" w:eastAsia="en-US" w:bidi="ar-SA"/>
+        </w:rPr>
+        <w:t xml:space="preserve"> gemeinsam mit anderen Designern, Entwicklern und Projektbeteiligten zusammen, um hochwertige Designs zu erstellen, die den Projektanforderungen entsprechen.</w:t>
+      </w:r>
+      <w:r>
+        <w:rPr>
+          <w:rStyle w:val="DefaultParagraphFont"/>
+          <w:rFonts w:ascii="Times New Roman" w:eastAsia="Times New Roman" w:hAnsi="Times New Roman" w:cs="Times New Roman"/>
+          <w:b w:val="0"/>
+          <w:bCs w:val="0"/>
           <w:i w:val="0"/>
           <w:iCs w:val="0"/>
           <w:caps w:val="0"/>
@@ -284,7 +356,7 @@
           <w:rStyle w:val="DefaultParagraphFont"/>
           <w:rFonts w:ascii="Times New Roman" w:eastAsia="Times New Roman" w:hAnsi="Times New Roman" w:cs="Times New Roman"/>
           <w:b w:val="0"/>
-          <w:bCs/>
+          <w:bCs w:val="0"/>
           <w:i w:val="0"/>
           <w:iCs w:val="0"/>
           <w:caps w:val="0"/>
@@ -919,7 +991,7 @@
         <w:rPr>
           <w:rStyle w:val="DefaultParagraphFont"/>
           <w:rFonts w:ascii="Times New Roman" w:eastAsia="Times New Roman" w:hAnsi="Times New Roman" w:cs="Times New Roman"/>
-          <w:b w:val="0"/>
+          <w:b/>
           <w:bCs/>
           <w:i w:val="0"/>
           <w:iCs w:val="0"/>
@@ -949,14 +1021,50 @@
           <w:cs w:val="0"/>
           <w:lang w:val="de-DE" w:eastAsia="en-US" w:bidi="ar-SA"/>
         </w:rPr>
-        <w:t>Erstellung visuell ansprechender Designs, die benutzerfreundlich, zugänglich und bedarfsgerecht sind.</w:t>
-      </w:r>
-      <w:r>
-        <w:rPr>
-          <w:rStyle w:val="DefaultParagraphFont"/>
-          <w:rFonts w:ascii="Times New Roman" w:eastAsia="Times New Roman" w:hAnsi="Times New Roman" w:cs="Times New Roman"/>
-          <w:b w:val="0"/>
-          <w:bCs/>
+        <w:t>Design</w:t>
+      </w:r>
+      <w:r>
+        <w:rPr>
+          <w:rStyle w:val="DefaultParagraphFont"/>
+          <w:rFonts w:ascii="Times New Roman" w:eastAsia="Times New Roman" w:hAnsi="Times New Roman" w:cs="Times New Roman"/>
+          <w:b w:val="0"/>
+          <w:bCs w:val="0"/>
+          <w:i w:val="0"/>
+          <w:iCs w:val="0"/>
+          <w:caps w:val="0"/>
+          <w:smallCaps w:val="0"/>
+          <w:strike w:val="0"/>
+          <w:dstrike w:val="0"/>
+          <w:outline w:val="0"/>
+          <w:shadow w:val="0"/>
+          <w:emboss w:val="0"/>
+          <w:imprint w:val="0"/>
+          <w:noProof w:val="0"/>
+          <w:vanish w:val="0"/>
+          <w:color w:val="000000"/>
+          <w:spacing w:val="0"/>
+          <w:w w:val="100"/>
+          <w:kern w:val="0"/>
+          <w:position w:val="0"/>
+          <w:sz w:val="27"/>
+          <w:szCs w:val="27"/>
+          <w:highlight w:val="none"/>
+          <w:u w:val="none" w:color="auto"/>
+          <w:bdr w:val="none" w:sz="0" w:space="0" w:color="auto"/>
+          <w:shd w:val="clear" w:color="auto" w:fill="auto"/>
+          <w:vertAlign w:val="baseline"/>
+          <w:rtl w:val="0"/>
+          <w:cs w:val="0"/>
+          <w:lang w:val="de-DE" w:eastAsia="en-US" w:bidi="ar-SA"/>
+        </w:rPr>
+        <w:t>: Erstellen Sie visuell ansprechende Designs, die benutzerfreundliche, barrierefrei und reaktionsfähig sind.</w:t>
+      </w:r>
+      <w:r>
+        <w:rPr>
+          <w:rStyle w:val="DefaultParagraphFont"/>
+          <w:rFonts w:ascii="Times New Roman" w:eastAsia="Times New Roman" w:hAnsi="Times New Roman" w:cs="Times New Roman"/>
+          <w:b w:val="0"/>
+          <w:bCs w:val="0"/>
           <w:i w:val="0"/>
           <w:iCs w:val="0"/>
           <w:caps w:val="0"/>
@@ -992,7 +1100,7 @@
           <w:rStyle w:val="DefaultParagraphFont"/>
           <w:rFonts w:ascii="Times New Roman" w:eastAsia="Times New Roman" w:hAnsi="Times New Roman" w:cs="Times New Roman"/>
           <w:b w:val="0"/>
-          <w:bCs/>
+          <w:bCs w:val="0"/>
           <w:i w:val="0"/>
           <w:iCs w:val="0"/>
           <w:caps w:val="0"/>
@@ -1680,7 +1788,7 @@
         <w:rPr>
           <w:rStyle w:val="DefaultParagraphFont"/>
           <w:rFonts w:ascii="Times New Roman" w:eastAsia="Times New Roman" w:hAnsi="Times New Roman" w:cs="Times New Roman"/>
-          <w:b w:val="0"/>
+          <w:b/>
           <w:bCs/>
           <w:i w:val="0"/>
           <w:iCs w:val="0"/>
@@ -1710,14 +1818,50 @@
           <w:cs w:val="0"/>
           <w:lang w:val="de-DE" w:eastAsia="en-US" w:bidi="ar-SA"/>
         </w:rPr>
-        <w:t>Effektive Kommunikation mit Teammitgliedern, Beteiligten und der Kundschaft, um sicherzustellen, dass die Projektanforderungen erfüllt werden.</w:t>
-      </w:r>
-      <w:r>
-        <w:rPr>
-          <w:rStyle w:val="DefaultParagraphFont"/>
-          <w:rFonts w:ascii="Times New Roman" w:eastAsia="Times New Roman" w:hAnsi="Times New Roman" w:cs="Times New Roman"/>
-          <w:b w:val="0"/>
-          <w:bCs/>
+        <w:t>Kommunikation</w:t>
+      </w:r>
+      <w:r>
+        <w:rPr>
+          <w:rStyle w:val="DefaultParagraphFont"/>
+          <w:rFonts w:ascii="Times New Roman" w:eastAsia="Times New Roman" w:hAnsi="Times New Roman" w:cs="Times New Roman"/>
+          <w:b w:val="0"/>
+          <w:bCs w:val="0"/>
+          <w:i w:val="0"/>
+          <w:iCs w:val="0"/>
+          <w:caps w:val="0"/>
+          <w:smallCaps w:val="0"/>
+          <w:strike w:val="0"/>
+          <w:dstrike w:val="0"/>
+          <w:outline w:val="0"/>
+          <w:shadow w:val="0"/>
+          <w:emboss w:val="0"/>
+          <w:imprint w:val="0"/>
+          <w:noProof w:val="0"/>
+          <w:vanish w:val="0"/>
+          <w:color w:val="000000"/>
+          <w:spacing w:val="0"/>
+          <w:w w:val="100"/>
+          <w:kern w:val="0"/>
+          <w:position w:val="0"/>
+          <w:sz w:val="27"/>
+          <w:szCs w:val="27"/>
+          <w:highlight w:val="none"/>
+          <w:u w:val="none" w:color="auto"/>
+          <w:bdr w:val="none" w:sz="0" w:space="0" w:color="auto"/>
+          <w:shd w:val="clear" w:color="auto" w:fill="auto"/>
+          <w:vertAlign w:val="baseline"/>
+          <w:rtl w:val="0"/>
+          <w:cs w:val="0"/>
+          <w:lang w:val="de-DE" w:eastAsia="en-US" w:bidi="ar-SA"/>
+        </w:rPr>
+        <w:t>: Kommunizieren Sie effektiv mit Teammitgliedern, Projektbeteiligten und Kunden, um sicherzustellen, dass die Projektanforderungen erfüllt sind.</w:t>
+      </w:r>
+      <w:r>
+        <w:rPr>
+          <w:rStyle w:val="DefaultParagraphFont"/>
+          <w:rFonts w:ascii="Times New Roman" w:eastAsia="Times New Roman" w:hAnsi="Times New Roman" w:cs="Times New Roman"/>
+          <w:b w:val="0"/>
+          <w:bCs w:val="0"/>
           <w:i w:val="0"/>
           <w:iCs w:val="0"/>
           <w:caps w:val="0"/>
@@ -1753,7 +1897,7 @@
           <w:rStyle w:val="DefaultParagraphFont"/>
           <w:rFonts w:ascii="Times New Roman" w:eastAsia="Times New Roman" w:hAnsi="Times New Roman" w:cs="Times New Roman"/>
           <w:b w:val="0"/>
-          <w:bCs/>
+          <w:bCs w:val="0"/>
           <w:i w:val="0"/>
           <w:iCs w:val="0"/>
           <w:caps w:val="0"/>
@@ -2352,7 +2496,7 @@
         <w:rPr>
           <w:rStyle w:val="DefaultParagraphFont"/>
           <w:rFonts w:ascii="Times New Roman" w:eastAsia="Times New Roman" w:hAnsi="Times New Roman" w:cs="Times New Roman"/>
-          <w:b w:val="0"/>
+          <w:b/>
           <w:bCs/>
           <w:i w:val="0"/>
           <w:iCs w:val="0"/>
@@ -2382,14 +2526,50 @@
           <w:cs w:val="0"/>
           <w:lang w:val="de-DE" w:eastAsia="en-US" w:bidi="ar-SA"/>
         </w:rPr>
-        <w:t>Durchführung von Recherchen zur Ermittlung der Bedürfnisse, Präferenzen und Verhaltensweisen von Benutzerinnen und Benutzern als Grundlage für Designentscheidungen.</w:t>
-      </w:r>
-      <w:r>
-        <w:rPr>
-          <w:rStyle w:val="DefaultParagraphFont"/>
-          <w:rFonts w:ascii="Times New Roman" w:eastAsia="Times New Roman" w:hAnsi="Times New Roman" w:cs="Times New Roman"/>
-          <w:b w:val="0"/>
-          <w:bCs/>
+        <w:t>Forschung</w:t>
+      </w:r>
+      <w:r>
+        <w:rPr>
+          <w:rStyle w:val="DefaultParagraphFont"/>
+          <w:rFonts w:ascii="Times New Roman" w:eastAsia="Times New Roman" w:hAnsi="Times New Roman" w:cs="Times New Roman"/>
+          <w:b w:val="0"/>
+          <w:bCs w:val="0"/>
+          <w:i w:val="0"/>
+          <w:iCs w:val="0"/>
+          <w:caps w:val="0"/>
+          <w:smallCaps w:val="0"/>
+          <w:strike w:val="0"/>
+          <w:dstrike w:val="0"/>
+          <w:outline w:val="0"/>
+          <w:shadow w:val="0"/>
+          <w:emboss w:val="0"/>
+          <w:imprint w:val="0"/>
+          <w:noProof w:val="0"/>
+          <w:vanish w:val="0"/>
+          <w:color w:val="000000"/>
+          <w:spacing w:val="0"/>
+          <w:w w:val="100"/>
+          <w:kern w:val="0"/>
+          <w:position w:val="0"/>
+          <w:sz w:val="27"/>
+          <w:szCs w:val="27"/>
+          <w:highlight w:val="none"/>
+          <w:u w:val="none" w:color="auto"/>
+          <w:bdr w:val="none" w:sz="0" w:space="0" w:color="auto"/>
+          <w:shd w:val="clear" w:color="auto" w:fill="auto"/>
+          <w:vertAlign w:val="baseline"/>
+          <w:rtl w:val="0"/>
+          <w:cs w:val="0"/>
+          <w:lang w:val="de-DE" w:eastAsia="en-US" w:bidi="ar-SA"/>
+        </w:rPr>
+        <w:t>: Führen Sie Untersuchungen durch, um Benutzerbedürfnisse, Vorlieben und Verhaltensweisen zu identifizieren, um Designentscheidungen zu treffen.</w:t>
+      </w:r>
+      <w:r>
+        <w:rPr>
+          <w:rStyle w:val="DefaultParagraphFont"/>
+          <w:rFonts w:ascii="Times New Roman" w:eastAsia="Times New Roman" w:hAnsi="Times New Roman" w:cs="Times New Roman"/>
+          <w:b w:val="0"/>
+          <w:bCs w:val="0"/>
           <w:i w:val="0"/>
           <w:iCs w:val="0"/>
           <w:caps w:val="0"/>
@@ -2425,7 +2605,7 @@
           <w:rStyle w:val="DefaultParagraphFont"/>
           <w:rFonts w:ascii="Times New Roman" w:eastAsia="Times New Roman" w:hAnsi="Times New Roman" w:cs="Times New Roman"/>
           <w:b w:val="0"/>
-          <w:bCs/>
+          <w:bCs w:val="0"/>
           <w:i w:val="0"/>
           <w:iCs w:val="0"/>
           <w:caps w:val="0"/>
@@ -3149,7 +3329,7 @@
         <w:rPr>
           <w:rStyle w:val="DefaultParagraphFont"/>
           <w:rFonts w:ascii="Times New Roman" w:eastAsia="Times New Roman" w:hAnsi="Times New Roman" w:cs="Times New Roman"/>
-          <w:b w:val="0"/>
+          <w:b/>
           <w:bCs/>
           <w:i w:val="0"/>
           <w:iCs w:val="0"/>
@@ -3179,14 +3359,50 @@
           <w:cs w:val="0"/>
           <w:lang w:val="de-DE" w:eastAsia="en-US" w:bidi="ar-SA"/>
         </w:rPr>
-        <w:t>Durchführung von Gebrauchstauglichkeitsprüfungen, um sicherzustellen, dass die Entwürfe den Bedürfnissen der Zielgruppe entsprechen und für alle Benutzerinnen und Benutzern zugänglich sind.</w:t>
-      </w:r>
-      <w:r>
-        <w:rPr>
-          <w:rStyle w:val="DefaultParagraphFont"/>
-          <w:rFonts w:ascii="Times New Roman" w:eastAsia="Times New Roman" w:hAnsi="Times New Roman" w:cs="Times New Roman"/>
-          <w:b w:val="0"/>
-          <w:bCs/>
+        <w:t>Tests</w:t>
+      </w:r>
+      <w:r>
+        <w:rPr>
+          <w:rStyle w:val="DefaultParagraphFont"/>
+          <w:rFonts w:ascii="Times New Roman" w:eastAsia="Times New Roman" w:hAnsi="Times New Roman" w:cs="Times New Roman"/>
+          <w:b w:val="0"/>
+          <w:bCs w:val="0"/>
+          <w:i w:val="0"/>
+          <w:iCs w:val="0"/>
+          <w:caps w:val="0"/>
+          <w:smallCaps w:val="0"/>
+          <w:strike w:val="0"/>
+          <w:dstrike w:val="0"/>
+          <w:outline w:val="0"/>
+          <w:shadow w:val="0"/>
+          <w:emboss w:val="0"/>
+          <w:imprint w:val="0"/>
+          <w:noProof w:val="0"/>
+          <w:vanish w:val="0"/>
+          <w:color w:val="000000"/>
+          <w:spacing w:val="0"/>
+          <w:w w:val="100"/>
+          <w:kern w:val="0"/>
+          <w:position w:val="0"/>
+          <w:sz w:val="27"/>
+          <w:szCs w:val="27"/>
+          <w:highlight w:val="none"/>
+          <w:u w:val="none" w:color="auto"/>
+          <w:bdr w:val="none" w:sz="0" w:space="0" w:color="auto"/>
+          <w:shd w:val="clear" w:color="auto" w:fill="auto"/>
+          <w:vertAlign w:val="baseline"/>
+          <w:rtl w:val="0"/>
+          <w:cs w:val="0"/>
+          <w:lang w:val="de-DE" w:eastAsia="en-US" w:bidi="ar-SA"/>
+        </w:rPr>
+        <w:t>: Führen Sie Benutzerfreundlichkeitstests durch, um sicherzustellen, dass Designs den Anforderungen der Benutzer entsprechen und für alle Benutzer zugänglich sind.</w:t>
+      </w:r>
+      <w:r>
+        <w:rPr>
+          <w:rStyle w:val="DefaultParagraphFont"/>
+          <w:rFonts w:ascii="Times New Roman" w:eastAsia="Times New Roman" w:hAnsi="Times New Roman" w:cs="Times New Roman"/>
+          <w:b w:val="0"/>
+          <w:bCs w:val="0"/>
           <w:i w:val="0"/>
           <w:iCs w:val="0"/>
           <w:caps w:val="0"/>
@@ -3222,7 +3438,7 @@
           <w:rStyle w:val="DefaultParagraphFont"/>
           <w:rFonts w:ascii="Times New Roman" w:eastAsia="Times New Roman" w:hAnsi="Times New Roman" w:cs="Times New Roman"/>
           <w:b w:val="0"/>
-          <w:bCs/>
+          <w:bCs w:val="0"/>
           <w:i w:val="0"/>
           <w:iCs w:val="0"/>
           <w:caps w:val="0"/>
@@ -3941,7 +4157,7 @@
         <w:rPr>
           <w:rStyle w:val="DefaultParagraphFont"/>
           <w:rFonts w:ascii="Times New Roman" w:eastAsia="Times New Roman" w:hAnsi="Times New Roman" w:cs="Times New Roman"/>
-          <w:b w:val="0"/>
+          <w:b/>
           <w:bCs/>
           <w:i w:val="0"/>
           <w:iCs w:val="0"/>
@@ -3971,14 +4187,50 @@
           <w:cs w:val="0"/>
           <w:lang w:val="de-DE" w:eastAsia="en-US" w:bidi="ar-SA"/>
         </w:rPr>
-        <w:t>Erstellung und Pflege von Designdokumentation, einschließlich Designspezifikationen, Stilanleitungen und Entwurfsmuster.</w:t>
-      </w:r>
-      <w:r>
-        <w:rPr>
-          <w:rStyle w:val="DefaultParagraphFont"/>
-          <w:rFonts w:ascii="Times New Roman" w:eastAsia="Times New Roman" w:hAnsi="Times New Roman" w:cs="Times New Roman"/>
-          <w:b w:val="0"/>
-          <w:bCs/>
+        <w:t>Dokumentation</w:t>
+      </w:r>
+      <w:r>
+        <w:rPr>
+          <w:rStyle w:val="DefaultParagraphFont"/>
+          <w:rFonts w:ascii="Times New Roman" w:eastAsia="Times New Roman" w:hAnsi="Times New Roman" w:cs="Times New Roman"/>
+          <w:b w:val="0"/>
+          <w:bCs w:val="0"/>
+          <w:i w:val="0"/>
+          <w:iCs w:val="0"/>
+          <w:caps w:val="0"/>
+          <w:smallCaps w:val="0"/>
+          <w:strike w:val="0"/>
+          <w:dstrike w:val="0"/>
+          <w:outline w:val="0"/>
+          <w:shadow w:val="0"/>
+          <w:emboss w:val="0"/>
+          <w:imprint w:val="0"/>
+          <w:noProof w:val="0"/>
+          <w:vanish w:val="0"/>
+          <w:color w:val="000000"/>
+          <w:spacing w:val="0"/>
+          <w:w w:val="100"/>
+          <w:kern w:val="0"/>
+          <w:position w:val="0"/>
+          <w:sz w:val="27"/>
+          <w:szCs w:val="27"/>
+          <w:highlight w:val="none"/>
+          <w:u w:val="none" w:color="auto"/>
+          <w:bdr w:val="none" w:sz="0" w:space="0" w:color="auto"/>
+          <w:shd w:val="clear" w:color="auto" w:fill="auto"/>
+          <w:vertAlign w:val="baseline"/>
+          <w:rtl w:val="0"/>
+          <w:cs w:val="0"/>
+          <w:lang w:val="de-DE" w:eastAsia="en-US" w:bidi="ar-SA"/>
+        </w:rPr>
+        <w:t>: Erstellen und Verwalten von Entwurfsdokumentationen, einschließlich Entwurfsspezifikationen, Stilführungslinien und Entwurfsmustern.</w:t>
+      </w:r>
+      <w:r>
+        <w:rPr>
+          <w:rStyle w:val="DefaultParagraphFont"/>
+          <w:rFonts w:ascii="Times New Roman" w:eastAsia="Times New Roman" w:hAnsi="Times New Roman" w:cs="Times New Roman"/>
+          <w:b w:val="0"/>
+          <w:bCs w:val="0"/>
           <w:i w:val="0"/>
           <w:iCs w:val="0"/>
           <w:caps w:val="0"/>
@@ -4014,7 +4266,7 @@
           <w:rStyle w:val="DefaultParagraphFont"/>
           <w:rFonts w:ascii="Times New Roman" w:eastAsia="Times New Roman" w:hAnsi="Times New Roman" w:cs="Times New Roman"/>
           <w:b w:val="0"/>
-          <w:bCs/>
+          <w:bCs w:val="0"/>
           <w:i w:val="0"/>
           <w:iCs w:val="0"/>
           <w:caps w:val="0"/>
@@ -4539,7 +4791,7 @@
         <w:rPr>
           <w:rStyle w:val="DefaultParagraphFont"/>
           <w:rFonts w:ascii="Times New Roman" w:eastAsia="Times New Roman" w:hAnsi="Times New Roman" w:cs="Times New Roman"/>
-          <w:b w:val="0"/>
+          <w:b/>
           <w:bCs/>
           <w:i w:val="0"/>
           <w:iCs w:val="0"/>
@@ -4569,14 +4821,50 @@
           <w:cs w:val="0"/>
           <w:lang w:val="de-DE" w:eastAsia="en-US" w:bidi="ar-SA"/>
         </w:rPr>
-        <w:t>Sich über die neuesten Designtrend, Tools und Technologien auf dem Laufenden halten, um die Designqualität und -effizienz zu verbessern.</w:t>
-      </w:r>
-      <w:r>
-        <w:rPr>
-          <w:rStyle w:val="DefaultParagraphFont"/>
-          <w:rFonts w:ascii="Times New Roman" w:eastAsia="Times New Roman" w:hAnsi="Times New Roman" w:cs="Times New Roman"/>
-          <w:b w:val="0"/>
-          <w:bCs/>
+        <w:t>Professionelle Entwicklung</w:t>
+      </w:r>
+      <w:r>
+        <w:rPr>
+          <w:rStyle w:val="DefaultParagraphFont"/>
+          <w:rFonts w:ascii="Times New Roman" w:eastAsia="Times New Roman" w:hAnsi="Times New Roman" w:cs="Times New Roman"/>
+          <w:b w:val="0"/>
+          <w:bCs w:val="0"/>
+          <w:i w:val="0"/>
+          <w:iCs w:val="0"/>
+          <w:caps w:val="0"/>
+          <w:smallCaps w:val="0"/>
+          <w:strike w:val="0"/>
+          <w:dstrike w:val="0"/>
+          <w:outline w:val="0"/>
+          <w:shadow w:val="0"/>
+          <w:emboss w:val="0"/>
+          <w:imprint w:val="0"/>
+          <w:noProof w:val="0"/>
+          <w:vanish w:val="0"/>
+          <w:color w:val="000000"/>
+          <w:spacing w:val="0"/>
+          <w:w w:val="100"/>
+          <w:kern w:val="0"/>
+          <w:position w:val="0"/>
+          <w:sz w:val="27"/>
+          <w:szCs w:val="27"/>
+          <w:highlight w:val="none"/>
+          <w:u w:val="none" w:color="auto"/>
+          <w:bdr w:val="none" w:sz="0" w:space="0" w:color="auto"/>
+          <w:shd w:val="clear" w:color="auto" w:fill="auto"/>
+          <w:vertAlign w:val="baseline"/>
+          <w:rtl w:val="0"/>
+          <w:cs w:val="0"/>
+          <w:lang w:val="de-DE" w:eastAsia="en-US" w:bidi="ar-SA"/>
+        </w:rPr>
+        <w:t>: Bleiben Sie mit den neuesten Designtrends, Tools und Technologien auf dem laufenden, um die Designqualität und -effizienz zu verbessern.</w:t>
+      </w:r>
+      <w:r>
+        <w:rPr>
+          <w:rStyle w:val="DefaultParagraphFont"/>
+          <w:rFonts w:ascii="Times New Roman" w:eastAsia="Times New Roman" w:hAnsi="Times New Roman" w:cs="Times New Roman"/>
+          <w:b w:val="0"/>
+          <w:bCs w:val="0"/>
           <w:i w:val="0"/>
           <w:iCs w:val="0"/>
           <w:caps w:val="0"/>
@@ -4612,7 +4900,7 @@
           <w:rStyle w:val="DefaultParagraphFont"/>
           <w:rFonts w:ascii="Times New Roman" w:eastAsia="Times New Roman" w:hAnsi="Times New Roman" w:cs="Times New Roman"/>
           <w:b w:val="0"/>
-          <w:bCs/>
+          <w:bCs w:val="0"/>
           <w:i w:val="0"/>
           <w:iCs w:val="0"/>
           <w:caps w:val="0"/>
@@ -4871,7 +5159,7 @@
         <w:rPr>
           <w:rStyle w:val="DefaultParagraphFont"/>
           <w:rFonts w:ascii="Times New Roman" w:eastAsia="Times New Roman" w:hAnsi="Times New Roman" w:cs="Times New Roman"/>
-          <w:b w:val="0"/>
+          <w:b/>
           <w:bCs/>
           <w:i w:val="0"/>
           <w:iCs w:val="0"/>
@@ -4901,14 +5189,50 @@
           <w:cs w:val="0"/>
           <w:lang w:val="de-DE" w:eastAsia="en-US" w:bidi="ar-SA"/>
         </w:rPr>
-        <w:t>Leitung des Designteams und Anleitung von Design-Nachwuchskräften.</w:t>
-      </w:r>
-      <w:r>
-        <w:rPr>
-          <w:rStyle w:val="DefaultParagraphFont"/>
-          <w:rFonts w:ascii="Times New Roman" w:eastAsia="Times New Roman" w:hAnsi="Times New Roman" w:cs="Times New Roman"/>
-          <w:b w:val="0"/>
-          <w:bCs/>
+        <w:t>Führung:</w:t>
+      </w:r>
+      <w:r>
+        <w:rPr>
+          <w:rStyle w:val="DefaultParagraphFont"/>
+          <w:rFonts w:ascii="Times New Roman" w:eastAsia="Times New Roman" w:hAnsi="Times New Roman" w:cs="Times New Roman"/>
+          <w:b w:val="0"/>
+          <w:bCs w:val="0"/>
+          <w:i w:val="0"/>
+          <w:iCs w:val="0"/>
+          <w:caps w:val="0"/>
+          <w:smallCaps w:val="0"/>
+          <w:strike w:val="0"/>
+          <w:dstrike w:val="0"/>
+          <w:outline w:val="0"/>
+          <w:shadow w:val="0"/>
+          <w:emboss w:val="0"/>
+          <w:imprint w:val="0"/>
+          <w:noProof w:val="0"/>
+          <w:vanish w:val="0"/>
+          <w:color w:val="111111"/>
+          <w:spacing w:val="0"/>
+          <w:w w:val="100"/>
+          <w:kern w:val="0"/>
+          <w:position w:val="0"/>
+          <w:sz w:val="27"/>
+          <w:szCs w:val="27"/>
+          <w:highlight w:val="none"/>
+          <w:u w:val="none" w:color="auto"/>
+          <w:bdr w:val="none" w:sz="0" w:space="0" w:color="auto"/>
+          <w:shd w:val="clear" w:color="auto" w:fill="auto"/>
+          <w:vertAlign w:val="baseline"/>
+          <w:rtl w:val="0"/>
+          <w:cs w:val="0"/>
+          <w:lang w:val="de-DE" w:eastAsia="en-US" w:bidi="ar-SA"/>
+        </w:rPr>
+        <w:t xml:space="preserve"> Führen Sie das Designteam und bieten Ihnen Anleitungen für Juniordesigner.</w:t>
+      </w:r>
+      <w:r>
+        <w:rPr>
+          <w:rStyle w:val="DefaultParagraphFont"/>
+          <w:rFonts w:ascii="Times New Roman" w:eastAsia="Times New Roman" w:hAnsi="Times New Roman" w:cs="Times New Roman"/>
+          <w:b w:val="0"/>
+          <w:bCs w:val="0"/>
           <w:i w:val="0"/>
           <w:iCs w:val="0"/>
           <w:caps w:val="0"/>
@@ -4944,7 +5268,7 @@
           <w:rStyle w:val="DefaultParagraphFont"/>
           <w:rFonts w:ascii="Times New Roman" w:eastAsia="Times New Roman" w:hAnsi="Times New Roman" w:cs="Times New Roman"/>
           <w:b w:val="0"/>
-          <w:bCs/>
+          <w:bCs w:val="0"/>
           <w:i w:val="0"/>
           <w:iCs w:val="0"/>
           <w:caps w:val="0"/>
@@ -4980,7 +5304,7 @@
           <w:rStyle w:val="DefaultParagraphFont"/>
           <w:rFonts w:ascii="Times New Roman" w:eastAsia="Times New Roman" w:hAnsi="Times New Roman" w:cs="Times New Roman"/>
           <w:b w:val="0"/>
-          <w:bCs/>
+          <w:bCs w:val="0"/>
           <w:i w:val="0"/>
           <w:iCs w:val="0"/>
           <w:caps w:val="0"/>

--- a/ResourceFiles/Graphic Design Institute - Design Team Responsibilities.docx
+++ b/ResourceFiles/Graphic Design Institute - Design Team Responsibilities.docx
@@ -63,7 +63,7 @@
         <w:rPr>
           <w:rStyle w:val="DefaultParagraphFont"/>
           <w:rFonts w:ascii="Times New Roman" w:eastAsia="Times New Roman" w:hAnsi="Times New Roman" w:cs="Times New Roman"/>
-          <w:b w:val="0"/>
+          <w:b/>
           <w:bCs/>
           <w:i w:val="0"/>
           <w:iCs w:val="0"/>
@@ -93,7 +93,7 @@
           <w:cs w:val="0"/>
           <w:lang w:val="de-DE" w:eastAsia="en-US" w:bidi="ar-SA"/>
         </w:rPr>
-        <w:t>Dokument über die Hauptverantwortlichkeiten des Designteams</w:t>
+        <w:t>Dokument über die Kernaufgaben des Designteams</w:t>
       </w:r>
     </w:p>
     <w:p>
@@ -277,43 +277,43 @@
           <w:cs w:val="0"/>
           <w:lang w:val="de-DE" w:eastAsia="en-US" w:bidi="ar-SA"/>
         </w:rPr>
-        <w:t>Zusammenarbeit: Arbeiten Sie</w:t>
-      </w:r>
-      <w:r>
-        <w:rPr>
-          <w:rStyle w:val="DefaultParagraphFont"/>
-          <w:rFonts w:ascii="Times New Roman" w:eastAsia="Times New Roman" w:hAnsi="Times New Roman" w:cs="Times New Roman"/>
-          <w:b w:val="0"/>
-          <w:bCs w:val="0"/>
-          <w:i w:val="0"/>
-          <w:iCs w:val="0"/>
-          <w:caps w:val="0"/>
-          <w:smallCaps w:val="0"/>
-          <w:strike w:val="0"/>
-          <w:dstrike w:val="0"/>
-          <w:outline w:val="0"/>
-          <w:shadow w:val="0"/>
-          <w:emboss w:val="0"/>
-          <w:imprint w:val="0"/>
-          <w:noProof w:val="0"/>
-          <w:vanish w:val="0"/>
-          <w:color w:val="000000"/>
-          <w:spacing w:val="0"/>
-          <w:w w:val="100"/>
-          <w:kern w:val="0"/>
-          <w:position w:val="0"/>
-          <w:sz w:val="27"/>
-          <w:szCs w:val="27"/>
-          <w:highlight w:val="none"/>
-          <w:u w:val="none" w:color="auto"/>
-          <w:bdr w:val="none" w:sz="0" w:space="0" w:color="auto"/>
-          <w:shd w:val="clear" w:color="auto" w:fill="auto"/>
-          <w:vertAlign w:val="baseline"/>
-          <w:rtl w:val="0"/>
-          <w:cs w:val="0"/>
-          <w:lang w:val="de-DE" w:eastAsia="en-US" w:bidi="ar-SA"/>
-        </w:rPr>
-        <w:t xml:space="preserve"> gemeinsam mit anderen Designern, Entwicklern und Projektbeteiligten zusammen, um hochwertige Designs zu erstellen, die den Projektanforderungen entsprechen.</w:t>
+        <w:t>Zusammenarbeit</w:t>
+      </w:r>
+      <w:r>
+        <w:rPr>
+          <w:rStyle w:val="DefaultParagraphFont"/>
+          <w:rFonts w:ascii="Times New Roman" w:eastAsia="Times New Roman" w:hAnsi="Times New Roman" w:cs="Times New Roman"/>
+          <w:b w:val="0"/>
+          <w:bCs w:val="0"/>
+          <w:i w:val="0"/>
+          <w:iCs w:val="0"/>
+          <w:caps w:val="0"/>
+          <w:smallCaps w:val="0"/>
+          <w:strike w:val="0"/>
+          <w:dstrike w:val="0"/>
+          <w:outline w:val="0"/>
+          <w:shadow w:val="0"/>
+          <w:emboss w:val="0"/>
+          <w:imprint w:val="0"/>
+          <w:noProof w:val="0"/>
+          <w:vanish w:val="0"/>
+          <w:color w:val="000000"/>
+          <w:spacing w:val="0"/>
+          <w:w w:val="100"/>
+          <w:kern w:val="0"/>
+          <w:position w:val="0"/>
+          <w:sz w:val="27"/>
+          <w:szCs w:val="27"/>
+          <w:highlight w:val="none"/>
+          <w:u w:val="none" w:color="auto"/>
+          <w:bdr w:val="none" w:sz="0" w:space="0" w:color="auto"/>
+          <w:shd w:val="clear" w:color="auto" w:fill="auto"/>
+          <w:vertAlign w:val="baseline"/>
+          <w:rtl w:val="0"/>
+          <w:cs w:val="0"/>
+          <w:lang w:val="de-DE" w:eastAsia="en-US" w:bidi="ar-SA"/>
+        </w:rPr>
+        <w:t>: Zusammenarbeit mit anderen Designerinnen und Designern, Entwickelnden und Beteiligten zusammenarbeiten, um qualitativ hochwertige Designs zu erstellen, die den Projektanforderungen entsprechen.</w:t>
       </w:r>
       <w:r>
         <w:rPr>
@@ -1057,7 +1057,7 @@
           <w:cs w:val="0"/>
           <w:lang w:val="de-DE" w:eastAsia="en-US" w:bidi="ar-SA"/>
         </w:rPr>
-        <w:t>: Erstellen Sie visuell ansprechende Designs, die benutzerfreundliche, barrierefrei und reaktionsfähig sind.</w:t>
+        <w:t>: Entwurf visuell ansprechender Designs, die benutzerfreundlich, zugänglich und bedarfsgerecht sind.</w:t>
       </w:r>
       <w:r>
         <w:rPr>
@@ -1854,7 +1854,7 @@
           <w:cs w:val="0"/>
           <w:lang w:val="de-DE" w:eastAsia="en-US" w:bidi="ar-SA"/>
         </w:rPr>
-        <w:t>: Kommunizieren Sie effektiv mit Teammitgliedern, Projektbeteiligten und Kunden, um sicherzustellen, dass die Projektanforderungen erfüllt sind.</w:t>
+        <w:t>: Effektive Kommunikation mit Teammitgliedern, Beteiligten und der Kundschaft, um sicherzustellen, dass die Projektanforderungen erfüllt werden.</w:t>
       </w:r>
       <w:r>
         <w:rPr>
@@ -2526,43 +2526,43 @@
           <w:cs w:val="0"/>
           <w:lang w:val="de-DE" w:eastAsia="en-US" w:bidi="ar-SA"/>
         </w:rPr>
-        <w:t>Forschung</w:t>
-      </w:r>
-      <w:r>
-        <w:rPr>
-          <w:rStyle w:val="DefaultParagraphFont"/>
-          <w:rFonts w:ascii="Times New Roman" w:eastAsia="Times New Roman" w:hAnsi="Times New Roman" w:cs="Times New Roman"/>
-          <w:b w:val="0"/>
-          <w:bCs w:val="0"/>
-          <w:i w:val="0"/>
-          <w:iCs w:val="0"/>
-          <w:caps w:val="0"/>
-          <w:smallCaps w:val="0"/>
-          <w:strike w:val="0"/>
-          <w:dstrike w:val="0"/>
-          <w:outline w:val="0"/>
-          <w:shadow w:val="0"/>
-          <w:emboss w:val="0"/>
-          <w:imprint w:val="0"/>
-          <w:noProof w:val="0"/>
-          <w:vanish w:val="0"/>
-          <w:color w:val="000000"/>
-          <w:spacing w:val="0"/>
-          <w:w w:val="100"/>
-          <w:kern w:val="0"/>
-          <w:position w:val="0"/>
-          <w:sz w:val="27"/>
-          <w:szCs w:val="27"/>
-          <w:highlight w:val="none"/>
-          <w:u w:val="none" w:color="auto"/>
-          <w:bdr w:val="none" w:sz="0" w:space="0" w:color="auto"/>
-          <w:shd w:val="clear" w:color="auto" w:fill="auto"/>
-          <w:vertAlign w:val="baseline"/>
-          <w:rtl w:val="0"/>
-          <w:cs w:val="0"/>
-          <w:lang w:val="de-DE" w:eastAsia="en-US" w:bidi="ar-SA"/>
-        </w:rPr>
-        <w:t>: Führen Sie Untersuchungen durch, um Benutzerbedürfnisse, Vorlieben und Verhaltensweisen zu identifizieren, um Designentscheidungen zu treffen.</w:t>
+        <w:t>Recherche</w:t>
+      </w:r>
+      <w:r>
+        <w:rPr>
+          <w:rStyle w:val="DefaultParagraphFont"/>
+          <w:rFonts w:ascii="Times New Roman" w:eastAsia="Times New Roman" w:hAnsi="Times New Roman" w:cs="Times New Roman"/>
+          <w:b w:val="0"/>
+          <w:bCs w:val="0"/>
+          <w:i w:val="0"/>
+          <w:iCs w:val="0"/>
+          <w:caps w:val="0"/>
+          <w:smallCaps w:val="0"/>
+          <w:strike w:val="0"/>
+          <w:dstrike w:val="0"/>
+          <w:outline w:val="0"/>
+          <w:shadow w:val="0"/>
+          <w:emboss w:val="0"/>
+          <w:imprint w:val="0"/>
+          <w:noProof w:val="0"/>
+          <w:vanish w:val="0"/>
+          <w:color w:val="000000"/>
+          <w:spacing w:val="0"/>
+          <w:w w:val="100"/>
+          <w:kern w:val="0"/>
+          <w:position w:val="0"/>
+          <w:sz w:val="27"/>
+          <w:szCs w:val="27"/>
+          <w:highlight w:val="none"/>
+          <w:u w:val="none" w:color="auto"/>
+          <w:bdr w:val="none" w:sz="0" w:space="0" w:color="auto"/>
+          <w:shd w:val="clear" w:color="auto" w:fill="auto"/>
+          <w:vertAlign w:val="baseline"/>
+          <w:rtl w:val="0"/>
+          <w:cs w:val="0"/>
+          <w:lang w:val="de-DE" w:eastAsia="en-US" w:bidi="ar-SA"/>
+        </w:rPr>
+        <w:t>: Durchführen von Recherchen, um die Bedürfnisse, Vorlieben und das Verhalten der Benutzerinnen und Benutzer zu ermitteln, um Designentscheidungen treffen zu können.</w:t>
       </w:r>
       <w:r>
         <w:rPr>
@@ -3359,43 +3359,43 @@
           <w:cs w:val="0"/>
           <w:lang w:val="de-DE" w:eastAsia="en-US" w:bidi="ar-SA"/>
         </w:rPr>
-        <w:t>Tests</w:t>
-      </w:r>
-      <w:r>
-        <w:rPr>
-          <w:rStyle w:val="DefaultParagraphFont"/>
-          <w:rFonts w:ascii="Times New Roman" w:eastAsia="Times New Roman" w:hAnsi="Times New Roman" w:cs="Times New Roman"/>
-          <w:b w:val="0"/>
-          <w:bCs w:val="0"/>
-          <w:i w:val="0"/>
-          <w:iCs w:val="0"/>
-          <w:caps w:val="0"/>
-          <w:smallCaps w:val="0"/>
-          <w:strike w:val="0"/>
-          <w:dstrike w:val="0"/>
-          <w:outline w:val="0"/>
-          <w:shadow w:val="0"/>
-          <w:emboss w:val="0"/>
-          <w:imprint w:val="0"/>
-          <w:noProof w:val="0"/>
-          <w:vanish w:val="0"/>
-          <w:color w:val="000000"/>
-          <w:spacing w:val="0"/>
-          <w:w w:val="100"/>
-          <w:kern w:val="0"/>
-          <w:position w:val="0"/>
-          <w:sz w:val="27"/>
-          <w:szCs w:val="27"/>
-          <w:highlight w:val="none"/>
-          <w:u w:val="none" w:color="auto"/>
-          <w:bdr w:val="none" w:sz="0" w:space="0" w:color="auto"/>
-          <w:shd w:val="clear" w:color="auto" w:fill="auto"/>
-          <w:vertAlign w:val="baseline"/>
-          <w:rtl w:val="0"/>
-          <w:cs w:val="0"/>
-          <w:lang w:val="de-DE" w:eastAsia="en-US" w:bidi="ar-SA"/>
-        </w:rPr>
-        <w:t>: Führen Sie Benutzerfreundlichkeitstests durch, um sicherzustellen, dass Designs den Anforderungen der Benutzer entsprechen und für alle Benutzer zugänglich sind.</w:t>
+        <w:t>Testen</w:t>
+      </w:r>
+      <w:r>
+        <w:rPr>
+          <w:rStyle w:val="DefaultParagraphFont"/>
+          <w:rFonts w:ascii="Times New Roman" w:eastAsia="Times New Roman" w:hAnsi="Times New Roman" w:cs="Times New Roman"/>
+          <w:b w:val="0"/>
+          <w:bCs w:val="0"/>
+          <w:i w:val="0"/>
+          <w:iCs w:val="0"/>
+          <w:caps w:val="0"/>
+          <w:smallCaps w:val="0"/>
+          <w:strike w:val="0"/>
+          <w:dstrike w:val="0"/>
+          <w:outline w:val="0"/>
+          <w:shadow w:val="0"/>
+          <w:emboss w:val="0"/>
+          <w:imprint w:val="0"/>
+          <w:noProof w:val="0"/>
+          <w:vanish w:val="0"/>
+          <w:color w:val="000000"/>
+          <w:spacing w:val="0"/>
+          <w:w w:val="100"/>
+          <w:kern w:val="0"/>
+          <w:position w:val="0"/>
+          <w:sz w:val="27"/>
+          <w:szCs w:val="27"/>
+          <w:highlight w:val="none"/>
+          <w:u w:val="none" w:color="auto"/>
+          <w:bdr w:val="none" w:sz="0" w:space="0" w:color="auto"/>
+          <w:shd w:val="clear" w:color="auto" w:fill="auto"/>
+          <w:vertAlign w:val="baseline"/>
+          <w:rtl w:val="0"/>
+          <w:cs w:val="0"/>
+          <w:lang w:val="de-DE" w:eastAsia="en-US" w:bidi="ar-SA"/>
+        </w:rPr>
+        <w:t>: Durchführen von Gebrauchstauglichkeitsprüfungen, um sicherzustellen, dass die Entwürfe den Bedürfnissen der Zielgruppe entsprechen und für alle Benutzerinnen und Benutzern zugänglich sind.</w:t>
       </w:r>
       <w:r>
         <w:rPr>
@@ -4223,7 +4223,7 @@
           <w:cs w:val="0"/>
           <w:lang w:val="de-DE" w:eastAsia="en-US" w:bidi="ar-SA"/>
         </w:rPr>
-        <w:t>: Erstellen und Verwalten von Entwurfsdokumentationen, einschließlich Entwurfsspezifikationen, Stilführungslinien und Entwurfsmustern.</w:t>
+        <w:t>: Erstellen und Verwalten von Entwurfsdokumentationen, einschließlich Entwurfsspezifikationen, Styleguides und Entwurfsmustern.</w:t>
       </w:r>
       <w:r>
         <w:rPr>
@@ -4857,7 +4857,7 @@
           <w:cs w:val="0"/>
           <w:lang w:val="de-DE" w:eastAsia="en-US" w:bidi="ar-SA"/>
         </w:rPr>
-        <w:t>: Bleiben Sie mit den neuesten Designtrends, Tools und Technologien auf dem laufenden, um die Designqualität und -effizienz zu verbessern.</w:t>
+        <w:t>: Halten Sie sich über die neuesten Designtrends, Tools und Technologien auf dem Laufenden, um die Designqualität und -effizienz zu verbessern</w:t>
       </w:r>
       <w:r>
         <w:rPr>
@@ -5189,43 +5189,43 @@
           <w:cs w:val="0"/>
           <w:lang w:val="de-DE" w:eastAsia="en-US" w:bidi="ar-SA"/>
         </w:rPr>
-        <w:t>Führung:</w:t>
-      </w:r>
-      <w:r>
-        <w:rPr>
-          <w:rStyle w:val="DefaultParagraphFont"/>
-          <w:rFonts w:ascii="Times New Roman" w:eastAsia="Times New Roman" w:hAnsi="Times New Roman" w:cs="Times New Roman"/>
-          <w:b w:val="0"/>
-          <w:bCs w:val="0"/>
-          <w:i w:val="0"/>
-          <w:iCs w:val="0"/>
-          <w:caps w:val="0"/>
-          <w:smallCaps w:val="0"/>
-          <w:strike w:val="0"/>
-          <w:dstrike w:val="0"/>
-          <w:outline w:val="0"/>
-          <w:shadow w:val="0"/>
-          <w:emboss w:val="0"/>
-          <w:imprint w:val="0"/>
-          <w:noProof w:val="0"/>
-          <w:vanish w:val="0"/>
-          <w:color w:val="111111"/>
-          <w:spacing w:val="0"/>
-          <w:w w:val="100"/>
-          <w:kern w:val="0"/>
-          <w:position w:val="0"/>
-          <w:sz w:val="27"/>
-          <w:szCs w:val="27"/>
-          <w:highlight w:val="none"/>
-          <w:u w:val="none" w:color="auto"/>
-          <w:bdr w:val="none" w:sz="0" w:space="0" w:color="auto"/>
-          <w:shd w:val="clear" w:color="auto" w:fill="auto"/>
-          <w:vertAlign w:val="baseline"/>
-          <w:rtl w:val="0"/>
-          <w:cs w:val="0"/>
-          <w:lang w:val="de-DE" w:eastAsia="en-US" w:bidi="ar-SA"/>
-        </w:rPr>
-        <w:t xml:space="preserve"> Führen Sie das Designteam und bieten Ihnen Anleitungen für Juniordesigner.</w:t>
+        <w:t>Leadership:</w:t>
+      </w:r>
+      <w:r>
+        <w:rPr>
+          <w:rStyle w:val="DefaultParagraphFont"/>
+          <w:rFonts w:ascii="Times New Roman" w:eastAsia="Times New Roman" w:hAnsi="Times New Roman" w:cs="Times New Roman"/>
+          <w:b w:val="0"/>
+          <w:bCs w:val="0"/>
+          <w:i w:val="0"/>
+          <w:iCs w:val="0"/>
+          <w:caps w:val="0"/>
+          <w:smallCaps w:val="0"/>
+          <w:strike w:val="0"/>
+          <w:dstrike w:val="0"/>
+          <w:outline w:val="0"/>
+          <w:shadow w:val="0"/>
+          <w:emboss w:val="0"/>
+          <w:imprint w:val="0"/>
+          <w:noProof w:val="0"/>
+          <w:vanish w:val="0"/>
+          <w:color w:val="111111"/>
+          <w:spacing w:val="0"/>
+          <w:w w:val="100"/>
+          <w:kern w:val="0"/>
+          <w:position w:val="0"/>
+          <w:sz w:val="27"/>
+          <w:szCs w:val="27"/>
+          <w:highlight w:val="none"/>
+          <w:u w:val="none" w:color="auto"/>
+          <w:bdr w:val="none" w:sz="0" w:space="0" w:color="auto"/>
+          <w:shd w:val="clear" w:color="auto" w:fill="auto"/>
+          <w:vertAlign w:val="baseline"/>
+          <w:rtl w:val="0"/>
+          <w:cs w:val="0"/>
+          <w:lang w:val="de-DE" w:eastAsia="en-US" w:bidi="ar-SA"/>
+        </w:rPr>
+        <w:t xml:space="preserve"> Führen Sie das Designteam und betreuen Sie die Juniordesigner.</w:t>
       </w:r>
       <w:r>
         <w:rPr>

--- a/ResourceFiles/Graphic Design Institute - Design Team Responsibilities.docx
+++ b/ResourceFiles/Graphic Design Institute - Design Team Responsibilities.docx
@@ -7442,6 +7442,6 @@
 
 <file path=docMetadata/LabelInfo.xml><?xml version="1.0" encoding="utf-8"?>
 <clbl:labelList xmlns:clbl="http://schemas.microsoft.com/office/2020/mipLabelMetadata">
-  <clbl:label id="{87ba5c36-b7cf-4793-bbc2-bd5b3a9f95ca}" enabled="1" method="Privileged" siteId="{72f988bf-86f1-41af-91ab-2d7cd011db47}" removed="0"/>
+  <clbl:label id="{87867195-f2b8-4ac2-b0b6-6bb73cb33afc}" enabled="1" method="Privileged" siteId="{72f988bf-86f1-41af-91ab-2d7cd011db47}" removed="0"/>
 </clbl:labelList>
 </file>